--- a/Report/4-PhanTich.docx
+++ b/Report/4-PhanTich.docx
@@ -1,6 +1,6 @@
 
 <file path=word/document.xml><?xml version="1.0" encoding="utf-8"?>
-<w:document xmlns:wpc="http://schemas.microsoft.com/office/word/2010/wordprocessingCanvas" xmlns:cx="http://schemas.microsoft.com/office/drawing/2014/chartex" xmlns:cx1="http://schemas.microsoft.com/office/drawing/2015/9/8/chartex" xmlns:cx2="http://schemas.microsoft.com/office/drawing/2015/10/21/chartex" xmlns:cx3="http://schemas.microsoft.com/office/drawing/2016/5/9/chartex" xmlns:cx4="http://schemas.microsoft.com/office/drawing/2016/5/10/chartex" xmlns:cx5="http://schemas.microsoft.com/office/drawing/2016/5/11/chartex" xmlns:cx6="http://schemas.microsoft.com/office/drawing/2016/5/12/chartex" xmlns:cx7="http://schemas.microsoft.com/office/drawing/2016/5/13/chartex" xmlns:cx8="http://schemas.microsoft.com/office/drawing/2016/5/14/chartex" xmlns:mc="http://schemas.openxmlformats.org/markup-compatibility/2006" xmlns:aink="http://schemas.microsoft.com/office/drawing/2016/ink" xmlns:am3d="http://schemas.microsoft.com/office/drawing/2017/model3d" xmlns:o="urn:schemas-microsoft-com:office:office" xmlns:oel="http://schemas.microsoft.com/office/2019/extlst" xmlns:r="http://schemas.openxmlformats.org/officeDocument/2006/relationships" xmlns:m="http://schemas.openxmlformats.org/officeDocument/2006/math" xmlns:v="urn:schemas-microsoft-com:vml" xmlns:wp14="http://schemas.microsoft.com/office/word/2010/wordprocessingDrawing" xmlns:wp="http://schemas.openxmlformats.org/drawingml/2006/wordprocessingDrawing" xmlns:w10="urn:schemas-microsoft-com:office:word" xmlns:w="http://schemas.openxmlformats.org/wordprocessingml/2006/main" xmlns:w14="http://schemas.microsoft.com/office/word/2010/wordml" xmlns:w15="http://schemas.microsoft.com/office/word/2012/wordml" xmlns:w16cex="http://schemas.microsoft.com/office/word/2018/wordml/cex" xmlns:w16cid="http://schemas.microsoft.com/office/word/2016/wordml/cid" xmlns:w16="http://schemas.microsoft.com/office/word/2018/wordml" xmlns:w16sdtdh="http://schemas.microsoft.com/office/word/2020/wordml/sdtdatahash" xmlns:w16se="http://schemas.microsoft.com/office/word/2015/wordml/symex" xmlns:wpg="http://schemas.microsoft.com/office/word/2010/wordprocessingGroup" xmlns:wpi="http://schemas.microsoft.com/office/word/2010/wordprocessingInk" xmlns:wne="http://schemas.microsoft.com/office/word/2006/wordml" xmlns:wps="http://schemas.microsoft.com/office/word/2010/wordprocessingShape" mc:Ignorable="w14 w15 w16se w16cid w16 w16cex w16sdtdh wp14">
+<w:document xmlns:wpc="http://schemas.microsoft.com/office/word/2010/wordprocessingCanvas" xmlns:cx="http://schemas.microsoft.com/office/drawing/2014/chartex" xmlns:mc="http://schemas.openxmlformats.org/markup-compatibility/2006" xmlns:o="urn:schemas-microsoft-com:office:office" xmlns:r="http://schemas.openxmlformats.org/officeDocument/2006/relationships" xmlns:m="http://schemas.openxmlformats.org/officeDocument/2006/math" xmlns:v="urn:schemas-microsoft-com:vml" xmlns:wp14="http://schemas.microsoft.com/office/word/2010/wordprocessingDrawing" xmlns:wp="http://schemas.openxmlformats.org/drawingml/2006/wordprocessingDrawing" xmlns:w10="urn:schemas-microsoft-com:office:word" xmlns:w="http://schemas.openxmlformats.org/wordprocessingml/2006/main" xmlns:w14="http://schemas.microsoft.com/office/word/2010/wordml" xmlns:w15="http://schemas.microsoft.com/office/word/2012/wordml" xmlns:w16se="http://schemas.microsoft.com/office/word/2015/wordml/symex" xmlns:wpg="http://schemas.microsoft.com/office/word/2010/wordprocessingGroup" xmlns:wpi="http://schemas.microsoft.com/office/word/2010/wordprocessingInk" xmlns:wne="http://schemas.microsoft.com/office/word/2006/wordml" xmlns:wps="http://schemas.microsoft.com/office/word/2010/wordprocessingShape" mc:Ignorable="w14 w15 w16se wp14">
   <w:body>
     <w:p>
       <w:pPr>
@@ -202,6 +202,21 @@
           <w:lang w:val="en-US"/>
         </w:rPr>
         <w:t>22424018 – Thân Văn Đức Tính</w:t>
+      </w:r>
+    </w:p>
+    <w:p>
+      <w:pPr>
+        <w:jc w:val="center"/>
+      </w:pPr>
+      <w:r>
+        <w:rPr>
+          <w:rFonts w:ascii="Arial" w:hAnsi="Arial" w:cs="Arial"/>
+          <w:color w:val="0000FF"/>
+          <w:sz w:val="30"/>
+          <w:szCs w:val="30"/>
+          <w:lang w:val="en-US"/>
+        </w:rPr>
+        <w:t>22424030 - Nguyễn Đức Thịnh</w:t>
       </w:r>
     </w:p>
     <w:p>
@@ -1762,6 +1777,8 @@
           </w:rPr>
           <w:tab/>
         </w:r>
+        <w:bookmarkStart w:id="0" w:name="_GoBack"/>
+        <w:bookmarkEnd w:id="0"/>
         <w:r>
           <w:rPr>
             <w:rStyle w:val="Hyperlink"/>
@@ -1839,8 +1856,8 @@
         </w:rPr>
         <w:br w:type="page"/>
       </w:r>
-      <w:bookmarkStart w:id="0" w:name="_Toc167699049"/>
-      <w:bookmarkStart w:id="1" w:name="_Toc172872215"/>
+      <w:bookmarkStart w:id="1" w:name="_Toc167699049"/>
+      <w:bookmarkStart w:id="2" w:name="_Toc172872215"/>
       <w:r>
         <w:rPr>
           <w:b w:val="0"/>
@@ -1861,7 +1878,7 @@
         </w:rPr>
         <w:t>mức phân tích</w:t>
       </w:r>
-      <w:bookmarkEnd w:id="0"/>
+      <w:bookmarkEnd w:id="1"/>
       <w:r>
         <w:rPr>
           <w:b w:val="0"/>
@@ -1869,7 +1886,7 @@
         </w:rPr>
         <w:t>)</w:t>
       </w:r>
-      <w:bookmarkEnd w:id="1"/>
+      <w:bookmarkEnd w:id="2"/>
     </w:p>
     <w:p>
       <w:pPr>
@@ -1882,11 +1899,11 @@
           <w:lang w:val="en-US"/>
         </w:rPr>
       </w:pPr>
-      <w:bookmarkStart w:id="2" w:name="_Toc172872216"/>
+      <w:bookmarkStart w:id="3" w:name="_Toc172872216"/>
       <w:r>
         <w:t>Sơ đồ lớp (mức phân tích)</w:t>
       </w:r>
-      <w:bookmarkEnd w:id="2"/>
+      <w:bookmarkEnd w:id="3"/>
     </w:p>
     <w:p>
       <w:pPr>
@@ -1897,7 +1914,7 @@
       <w:r>
         <w:rPr>
           <w:noProof/>
-          <w:lang w:val="en-US"/>
+          <w:lang w:val="en-GB" w:eastAsia="en-GB"/>
         </w:rPr>
         <w:drawing>
           <wp:inline distT="0" distB="0" distL="0" distR="0" wp14:anchorId="3378FF36" wp14:editId="2CB42B26">
@@ -1957,11 +1974,11 @@
           <w:numId w:val="3"/>
         </w:numPr>
       </w:pPr>
-      <w:bookmarkStart w:id="3" w:name="_Toc172872217"/>
+      <w:bookmarkStart w:id="4" w:name="_Toc172872217"/>
       <w:r>
         <w:t>Danh sách các lớp đối tượng và quan hệ</w:t>
       </w:r>
-      <w:bookmarkEnd w:id="3"/>
+      <w:bookmarkEnd w:id="4"/>
     </w:p>
     <w:tbl>
       <w:tblPr>
@@ -2139,19 +2156,11 @@
                 <w:lang w:val="en-US"/>
               </w:rPr>
             </w:pPr>
-            <w:proofErr w:type="gramStart"/>
-            <w:r>
-              <w:rPr>
-                <w:lang w:val="en-US"/>
-              </w:rPr>
-              <w:t>1..*</w:t>
-            </w:r>
-            <w:proofErr w:type="gramEnd"/>
-            <w:r>
-              <w:rPr>
-                <w:lang w:val="en-US"/>
-              </w:rPr>
-              <w:t xml:space="preserve"> với 1</w:t>
+            <w:r>
+              <w:rPr>
+                <w:lang w:val="en-US"/>
+              </w:rPr>
+              <w:t>1..* với 1</w:t>
             </w:r>
           </w:p>
         </w:tc>
@@ -2472,21 +2481,7 @@
               <w:rPr>
                 <w:lang w:val="en-US"/>
               </w:rPr>
-              <w:t xml:space="preserve">1 với </w:t>
-            </w:r>
-            <w:proofErr w:type="gramStart"/>
-            <w:r>
-              <w:rPr>
-                <w:lang w:val="en-US"/>
-              </w:rPr>
-              <w:t>1..</w:t>
-            </w:r>
-            <w:proofErr w:type="gramEnd"/>
-            <w:r>
-              <w:rPr>
-                <w:lang w:val="en-US"/>
-              </w:rPr>
-              <w:t>*</w:t>
+              <w:t>1 với 1..*</w:t>
             </w:r>
           </w:p>
         </w:tc>
@@ -2700,21 +2695,7 @@
               <w:rPr>
                 <w:lang w:val="en-US"/>
               </w:rPr>
-              <w:t xml:space="preserve">1 với </w:t>
-            </w:r>
-            <w:proofErr w:type="gramStart"/>
-            <w:r>
-              <w:rPr>
-                <w:lang w:val="en-US"/>
-              </w:rPr>
-              <w:t>1..</w:t>
-            </w:r>
-            <w:proofErr w:type="gramEnd"/>
-            <w:r>
-              <w:rPr>
-                <w:lang w:val="en-US"/>
-              </w:rPr>
-              <w:t>*</w:t>
+              <w:t>1 với 1..*</w:t>
             </w:r>
           </w:p>
         </w:tc>
@@ -2862,11 +2843,11 @@
           <w:numId w:val="3"/>
         </w:numPr>
       </w:pPr>
-      <w:bookmarkStart w:id="4" w:name="_Toc172872218"/>
+      <w:bookmarkStart w:id="5" w:name="_Toc172872218"/>
       <w:r>
         <w:t>Mô tả chi tiết từng lớp đối tượng</w:t>
       </w:r>
-      <w:bookmarkEnd w:id="4"/>
+      <w:bookmarkEnd w:id="5"/>
     </w:p>
     <w:p>
       <w:pPr>
@@ -3775,25 +3756,7 @@
           <w:color w:val="0000FF"/>
           <w:lang w:val="en-US"/>
         </w:rPr>
-        <w:t xml:space="preserve">Tiếp </w:t>
-      </w:r>
-      <w:proofErr w:type="gramStart"/>
-      <w:r>
-        <w:rPr>
-          <w:i/>
-          <w:color w:val="0000FF"/>
-          <w:lang w:val="en-US"/>
-        </w:rPr>
-        <w:t>nhân(</w:t>
-      </w:r>
-      <w:proofErr w:type="gramEnd"/>
-      <w:r>
-        <w:rPr>
-          <w:i/>
-          <w:color w:val="0000FF"/>
-          <w:lang w:val="en-US"/>
-        </w:rPr>
-        <w:t>); tiếp nhận một học sinh mới</w:t>
+        <w:t>Tiếp nhân(); tiếp nhận một học sinh mới</w:t>
       </w:r>
     </w:p>
     <w:p>
@@ -3812,23 +3775,13 @@
           <w:color w:val="0000FF"/>
         </w:rPr>
       </w:pPr>
-      <w:proofErr w:type="gramStart"/>
       <w:r>
         <w:rPr>
           <w:i/>
           <w:color w:val="0000FF"/>
           <w:lang w:val="en-US"/>
         </w:rPr>
-        <w:t>Xóa(</w:t>
-      </w:r>
-      <w:proofErr w:type="gramEnd"/>
-      <w:r>
-        <w:rPr>
-          <w:i/>
-          <w:color w:val="0000FF"/>
-          <w:lang w:val="en-US"/>
-        </w:rPr>
-        <w:t>); xóa một học sinh</w:t>
+        <w:t>Xóa(); xóa một học sinh</w:t>
       </w:r>
     </w:p>
     <w:p>
@@ -3853,25 +3806,7 @@
           <w:color w:val="0000FF"/>
           <w:lang w:val="en-US"/>
         </w:rPr>
-        <w:t xml:space="preserve">Cập </w:t>
-      </w:r>
-      <w:proofErr w:type="gramStart"/>
-      <w:r>
-        <w:rPr>
-          <w:i/>
-          <w:color w:val="0000FF"/>
-          <w:lang w:val="en-US"/>
-        </w:rPr>
-        <w:t>nhât(</w:t>
-      </w:r>
-      <w:proofErr w:type="gramEnd"/>
-      <w:r>
-        <w:rPr>
-          <w:i/>
-          <w:color w:val="0000FF"/>
-          <w:lang w:val="en-US"/>
-        </w:rPr>
-        <w:t>): cập nhật, sửa đổi lại thông tin một học sinh</w:t>
+        <w:t>Cập nhât(): cập nhật, sửa đổi lại thông tin một học sinh</w:t>
       </w:r>
     </w:p>
     <w:p>
@@ -3896,25 +3831,7 @@
           <w:color w:val="0000FF"/>
           <w:lang w:val="en-US"/>
         </w:rPr>
-        <w:t xml:space="preserve">Xem thông </w:t>
-      </w:r>
-      <w:proofErr w:type="gramStart"/>
-      <w:r>
-        <w:rPr>
-          <w:i/>
-          <w:color w:val="0000FF"/>
-          <w:lang w:val="en-US"/>
-        </w:rPr>
-        <w:t>báo(</w:t>
-      </w:r>
-      <w:proofErr w:type="gramEnd"/>
-      <w:r>
-        <w:rPr>
-          <w:i/>
-          <w:color w:val="0000FF"/>
-          <w:lang w:val="en-US"/>
-        </w:rPr>
-        <w:t>)</w:t>
+        <w:t>Xem thông báo()</w:t>
       </w:r>
     </w:p>
     <w:p>
@@ -3939,25 +3856,7 @@
           <w:color w:val="0000FF"/>
           <w:lang w:val="en-US"/>
         </w:rPr>
-        <w:t xml:space="preserve">Xem thơi khóa </w:t>
-      </w:r>
-      <w:proofErr w:type="gramStart"/>
-      <w:r>
-        <w:rPr>
-          <w:i/>
-          <w:color w:val="0000FF"/>
-          <w:lang w:val="en-US"/>
-        </w:rPr>
-        <w:t>biều(</w:t>
-      </w:r>
-      <w:proofErr w:type="gramEnd"/>
-      <w:r>
-        <w:rPr>
-          <w:i/>
-          <w:color w:val="0000FF"/>
-          <w:lang w:val="en-US"/>
-        </w:rPr>
-        <w:t>);</w:t>
+        <w:t>Xem thơi khóa biều();</w:t>
       </w:r>
     </w:p>
     <w:p>
@@ -3982,25 +3881,7 @@
           <w:color w:val="0000FF"/>
           <w:lang w:val="en-US"/>
         </w:rPr>
-        <w:t xml:space="preserve">Xem </w:t>
-      </w:r>
-      <w:proofErr w:type="gramStart"/>
-      <w:r>
-        <w:rPr>
-          <w:i/>
-          <w:color w:val="0000FF"/>
-          <w:lang w:val="en-US"/>
-        </w:rPr>
-        <w:t>điểm(</w:t>
-      </w:r>
-      <w:proofErr w:type="gramEnd"/>
-      <w:r>
-        <w:rPr>
-          <w:i/>
-          <w:color w:val="0000FF"/>
-          <w:lang w:val="en-US"/>
-        </w:rPr>
-        <w:t>)</w:t>
+        <w:t>Xem điểm()</w:t>
       </w:r>
     </w:p>
     <w:p>
@@ -4025,25 +3906,7 @@
           <w:color w:val="0000FF"/>
           <w:lang w:val="en-US"/>
         </w:rPr>
-        <w:t xml:space="preserve">Đăng </w:t>
-      </w:r>
-      <w:proofErr w:type="gramStart"/>
-      <w:r>
-        <w:rPr>
-          <w:i/>
-          <w:color w:val="0000FF"/>
-          <w:lang w:val="en-US"/>
-        </w:rPr>
-        <w:t>nhập(</w:t>
-      </w:r>
-      <w:proofErr w:type="gramEnd"/>
-      <w:r>
-        <w:rPr>
-          <w:i/>
-          <w:color w:val="0000FF"/>
-          <w:lang w:val="en-US"/>
-        </w:rPr>
-        <w:t>)</w:t>
+        <w:t>Đăng nhập()</w:t>
       </w:r>
     </w:p>
     <w:p>
@@ -4974,25 +4837,7 @@
           <w:color w:val="0000FF"/>
           <w:lang w:val="en-US"/>
         </w:rPr>
-        <w:t xml:space="preserve">Nhập bảng điểm </w:t>
-      </w:r>
-      <w:proofErr w:type="gramStart"/>
-      <w:r>
-        <w:rPr>
-          <w:i/>
-          <w:color w:val="0000FF"/>
-          <w:lang w:val="en-US"/>
-        </w:rPr>
-        <w:t>môn(</w:t>
-      </w:r>
-      <w:proofErr w:type="gramEnd"/>
-      <w:r>
-        <w:rPr>
-          <w:i/>
-          <w:color w:val="0000FF"/>
-          <w:lang w:val="en-US"/>
-        </w:rPr>
-        <w:t>);</w:t>
+        <w:t>Nhập bảng điểm môn();</w:t>
       </w:r>
     </w:p>
     <w:p>
@@ -5018,25 +4863,7 @@
           <w:color w:val="0000FF"/>
           <w:lang w:val="en-US"/>
         </w:rPr>
-        <w:t xml:space="preserve">Sửa bảng điểm </w:t>
-      </w:r>
-      <w:proofErr w:type="gramStart"/>
-      <w:r>
-        <w:rPr>
-          <w:i/>
-          <w:color w:val="0000FF"/>
-          <w:lang w:val="en-US"/>
-        </w:rPr>
-        <w:t>môn(</w:t>
-      </w:r>
-      <w:proofErr w:type="gramEnd"/>
-      <w:r>
-        <w:rPr>
-          <w:i/>
-          <w:color w:val="0000FF"/>
-          <w:lang w:val="en-US"/>
-        </w:rPr>
-        <w:t>);</w:t>
+        <w:t>Sửa bảng điểm môn();</w:t>
       </w:r>
     </w:p>
     <w:p>
@@ -5062,25 +4889,7 @@
           <w:color w:val="0000FF"/>
           <w:lang w:val="en-US"/>
         </w:rPr>
-        <w:t xml:space="preserve">Xoa bảng điểm </w:t>
-      </w:r>
-      <w:proofErr w:type="gramStart"/>
-      <w:r>
-        <w:rPr>
-          <w:i/>
-          <w:color w:val="0000FF"/>
-          <w:lang w:val="en-US"/>
-        </w:rPr>
-        <w:t>môn(</w:t>
-      </w:r>
-      <w:proofErr w:type="gramEnd"/>
-      <w:r>
-        <w:rPr>
-          <w:i/>
-          <w:color w:val="0000FF"/>
-          <w:lang w:val="en-US"/>
-        </w:rPr>
-        <w:t>);</w:t>
+        <w:t>Xoa bảng điểm môn();</w:t>
       </w:r>
     </w:p>
     <w:p>
@@ -6886,21 +6695,7 @@
               <w:rPr>
                 <w:lang w:val="en-US"/>
               </w:rPr>
-              <w:t xml:space="preserve">Khóa ngoại tham chiếu đến Bảng </w:t>
-            </w:r>
-            <w:proofErr w:type="gramStart"/>
-            <w:r>
-              <w:rPr>
-                <w:lang w:val="en-US"/>
-              </w:rPr>
-              <w:t>Hoc</w:t>
-            </w:r>
-            <w:proofErr w:type="gramEnd"/>
-            <w:r>
-              <w:rPr>
-                <w:lang w:val="en-US"/>
-              </w:rPr>
-              <w:t xml:space="preserve"> Sinh</w:t>
+              <w:t>Khóa ngoại tham chiếu đến Bảng Hoc Sinh</w:t>
             </w:r>
           </w:p>
         </w:tc>
@@ -6987,25 +6782,7 @@
           <w:color w:val="0000FF"/>
           <w:lang w:val="en-US"/>
         </w:rPr>
-        <w:t xml:space="preserve">Tạo </w:t>
-      </w:r>
-      <w:proofErr w:type="gramStart"/>
-      <w:r>
-        <w:rPr>
-          <w:i/>
-          <w:color w:val="0000FF"/>
-          <w:lang w:val="en-US"/>
-        </w:rPr>
-        <w:t>lớp(</w:t>
-      </w:r>
-      <w:proofErr w:type="gramEnd"/>
-      <w:r>
-        <w:rPr>
-          <w:i/>
-          <w:color w:val="0000FF"/>
-          <w:lang w:val="en-US"/>
-        </w:rPr>
-        <w:t>);</w:t>
+        <w:t>Tạo lớp();</w:t>
       </w:r>
     </w:p>
     <w:p>
@@ -7030,25 +6807,7 @@
           <w:color w:val="0000FF"/>
           <w:lang w:val="en-US"/>
         </w:rPr>
-        <w:t xml:space="preserve">Sửa </w:t>
-      </w:r>
-      <w:proofErr w:type="gramStart"/>
-      <w:r>
-        <w:rPr>
-          <w:i/>
-          <w:color w:val="0000FF"/>
-          <w:lang w:val="en-US"/>
-        </w:rPr>
-        <w:t>lớp(</w:t>
-      </w:r>
-      <w:proofErr w:type="gramEnd"/>
-      <w:r>
-        <w:rPr>
-          <w:i/>
-          <w:color w:val="0000FF"/>
-          <w:lang w:val="en-US"/>
-        </w:rPr>
-        <w:t>);</w:t>
+        <w:t>Sửa lớp();</w:t>
       </w:r>
     </w:p>
     <w:p>
@@ -7073,25 +6832,7 @@
           <w:color w:val="0000FF"/>
           <w:lang w:val="en-US"/>
         </w:rPr>
-        <w:t xml:space="preserve">Xóa </w:t>
-      </w:r>
-      <w:proofErr w:type="gramStart"/>
-      <w:r>
-        <w:rPr>
-          <w:i/>
-          <w:color w:val="0000FF"/>
-          <w:lang w:val="en-US"/>
-        </w:rPr>
-        <w:t>lớp(</w:t>
-      </w:r>
-      <w:proofErr w:type="gramEnd"/>
-      <w:r>
-        <w:rPr>
-          <w:i/>
-          <w:color w:val="0000FF"/>
-          <w:lang w:val="en-US"/>
-        </w:rPr>
-        <w:t>);</w:t>
+        <w:t>Xóa lớp();</w:t>
       </w:r>
     </w:p>
     <w:p>
@@ -7585,25 +7326,7 @@
           <w:color w:val="0000FF"/>
           <w:lang w:val="en-US"/>
         </w:rPr>
-        <w:t xml:space="preserve">Tra cứu học </w:t>
-      </w:r>
-      <w:proofErr w:type="gramStart"/>
-      <w:r>
-        <w:rPr>
-          <w:i/>
-          <w:color w:val="0000FF"/>
-          <w:lang w:val="en-US"/>
-        </w:rPr>
-        <w:t>sinh(</w:t>
-      </w:r>
-      <w:proofErr w:type="gramEnd"/>
-      <w:r>
-        <w:rPr>
-          <w:i/>
-          <w:color w:val="0000FF"/>
-          <w:lang w:val="en-US"/>
-        </w:rPr>
-        <w:t>);</w:t>
+        <w:t>Tra cứu học sinh();</w:t>
       </w:r>
     </w:p>
     <w:p>
@@ -7628,25 +7351,7 @@
           <w:color w:val="0000FF"/>
           <w:lang w:val="en-US"/>
         </w:rPr>
-        <w:t xml:space="preserve">Xem </w:t>
-      </w:r>
-      <w:proofErr w:type="gramStart"/>
-      <w:r>
-        <w:rPr>
-          <w:i/>
-          <w:color w:val="0000FF"/>
-          <w:lang w:val="en-US"/>
-        </w:rPr>
-        <w:t>điểm(</w:t>
-      </w:r>
-      <w:proofErr w:type="gramEnd"/>
-      <w:r>
-        <w:rPr>
-          <w:i/>
-          <w:color w:val="0000FF"/>
-          <w:lang w:val="en-US"/>
-        </w:rPr>
-        <w:t>);</w:t>
+        <w:t>Xem điểm();</w:t>
       </w:r>
     </w:p>
     <w:p>
@@ -7671,25 +7376,7 @@
           <w:color w:val="0000FF"/>
           <w:lang w:val="en-US"/>
         </w:rPr>
-        <w:t xml:space="preserve">Đăng </w:t>
-      </w:r>
-      <w:proofErr w:type="gramStart"/>
-      <w:r>
-        <w:rPr>
-          <w:i/>
-          <w:color w:val="0000FF"/>
-          <w:lang w:val="en-US"/>
-        </w:rPr>
-        <w:t>nhập(</w:t>
-      </w:r>
-      <w:proofErr w:type="gramEnd"/>
-      <w:r>
-        <w:rPr>
-          <w:i/>
-          <w:color w:val="0000FF"/>
-          <w:lang w:val="en-US"/>
-        </w:rPr>
-        <w:t>);</w:t>
+        <w:t>Đăng nhập();</w:t>
       </w:r>
     </w:p>
     <w:p>
@@ -7714,25 +7401,7 @@
           <w:color w:val="0000FF"/>
           <w:lang w:val="en-US"/>
         </w:rPr>
-        <w:t xml:space="preserve">Xem thông </w:t>
-      </w:r>
-      <w:proofErr w:type="gramStart"/>
-      <w:r>
-        <w:rPr>
-          <w:i/>
-          <w:color w:val="0000FF"/>
-          <w:lang w:val="en-US"/>
-        </w:rPr>
-        <w:t>báo(</w:t>
-      </w:r>
-      <w:proofErr w:type="gramEnd"/>
-      <w:r>
-        <w:rPr>
-          <w:i/>
-          <w:color w:val="0000FF"/>
-          <w:lang w:val="en-US"/>
-        </w:rPr>
-        <w:t>);</w:t>
+        <w:t>Xem thông báo();</w:t>
       </w:r>
     </w:p>
     <w:p>
@@ -8108,25 +7777,7 @@
           <w:color w:val="0000FF"/>
           <w:lang w:val="en-US"/>
         </w:rPr>
-        <w:t xml:space="preserve">Nhận hồ sơ học sinh </w:t>
-      </w:r>
-      <w:proofErr w:type="gramStart"/>
-      <w:r>
-        <w:rPr>
-          <w:i/>
-          <w:color w:val="0000FF"/>
-          <w:lang w:val="en-US"/>
-        </w:rPr>
-        <w:t>mới(</w:t>
-      </w:r>
-      <w:proofErr w:type="gramEnd"/>
-      <w:r>
-        <w:rPr>
-          <w:i/>
-          <w:color w:val="0000FF"/>
-          <w:lang w:val="en-US"/>
-        </w:rPr>
-        <w:t>);</w:t>
+        <w:t>Nhận hồ sơ học sinh mới();</w:t>
       </w:r>
     </w:p>
     <w:p>
@@ -8151,25 +7802,7 @@
           <w:color w:val="0000FF"/>
           <w:lang w:val="en-US"/>
         </w:rPr>
-        <w:t xml:space="preserve">Xóa hồ sơ học sinh </w:t>
-      </w:r>
-      <w:proofErr w:type="gramStart"/>
-      <w:r>
-        <w:rPr>
-          <w:i/>
-          <w:color w:val="0000FF"/>
-          <w:lang w:val="en-US"/>
-        </w:rPr>
-        <w:t>mới(</w:t>
-      </w:r>
-      <w:proofErr w:type="gramEnd"/>
-      <w:r>
-        <w:rPr>
-          <w:i/>
-          <w:color w:val="0000FF"/>
-          <w:lang w:val="en-US"/>
-        </w:rPr>
-        <w:t>);</w:t>
+        <w:t>Xóa hồ sơ học sinh mới();</w:t>
       </w:r>
     </w:p>
     <w:p>
@@ -8194,25 +7827,7 @@
           <w:color w:val="0000FF"/>
           <w:lang w:val="en-US"/>
         </w:rPr>
-        <w:t xml:space="preserve">Sửa hồ sơ học sinh </w:t>
-      </w:r>
-      <w:proofErr w:type="gramStart"/>
-      <w:r>
-        <w:rPr>
-          <w:i/>
-          <w:color w:val="0000FF"/>
-          <w:lang w:val="en-US"/>
-        </w:rPr>
-        <w:t>mới(</w:t>
-      </w:r>
-      <w:proofErr w:type="gramEnd"/>
-      <w:r>
-        <w:rPr>
-          <w:i/>
-          <w:color w:val="0000FF"/>
-          <w:lang w:val="en-US"/>
-        </w:rPr>
-        <w:t>);</w:t>
+        <w:t>Sửa hồ sơ học sinh mới();</w:t>
       </w:r>
     </w:p>
     <w:p>
@@ -8237,25 +7852,7 @@
           <w:color w:val="0000FF"/>
           <w:lang w:val="en-US"/>
         </w:rPr>
-        <w:t xml:space="preserve">Lập danh sách lớp </w:t>
-      </w:r>
-      <w:proofErr w:type="gramStart"/>
-      <w:r>
-        <w:rPr>
-          <w:i/>
-          <w:color w:val="0000FF"/>
-          <w:lang w:val="en-US"/>
-        </w:rPr>
-        <w:t>học(</w:t>
-      </w:r>
-      <w:proofErr w:type="gramEnd"/>
-      <w:r>
-        <w:rPr>
-          <w:i/>
-          <w:color w:val="0000FF"/>
-          <w:lang w:val="en-US"/>
-        </w:rPr>
-        <w:t>);</w:t>
+        <w:t>Lập danh sách lớp học();</w:t>
       </w:r>
     </w:p>
     <w:p>
@@ -8280,25 +7877,7 @@
           <w:color w:val="0000FF"/>
           <w:lang w:val="en-US"/>
         </w:rPr>
-        <w:t xml:space="preserve">Sửa danh sách lớp </w:t>
-      </w:r>
-      <w:proofErr w:type="gramStart"/>
-      <w:r>
-        <w:rPr>
-          <w:i/>
-          <w:color w:val="0000FF"/>
-          <w:lang w:val="en-US"/>
-        </w:rPr>
-        <w:t>học(</w:t>
-      </w:r>
-      <w:proofErr w:type="gramEnd"/>
-      <w:r>
-        <w:rPr>
-          <w:i/>
-          <w:color w:val="0000FF"/>
-          <w:lang w:val="en-US"/>
-        </w:rPr>
-        <w:t>);</w:t>
+        <w:t>Sửa danh sách lớp học();</w:t>
       </w:r>
     </w:p>
     <w:p>
@@ -8323,25 +7902,7 @@
           <w:color w:val="0000FF"/>
           <w:lang w:val="en-US"/>
         </w:rPr>
-        <w:t xml:space="preserve">Xóa danh sách lớp </w:t>
-      </w:r>
-      <w:proofErr w:type="gramStart"/>
-      <w:r>
-        <w:rPr>
-          <w:i/>
-          <w:color w:val="0000FF"/>
-          <w:lang w:val="en-US"/>
-        </w:rPr>
-        <w:t>học(</w:t>
-      </w:r>
-      <w:proofErr w:type="gramEnd"/>
-      <w:r>
-        <w:rPr>
-          <w:i/>
-          <w:color w:val="0000FF"/>
-          <w:lang w:val="en-US"/>
-        </w:rPr>
-        <w:t>);</w:t>
+        <w:t>Xóa danh sách lớp học();</w:t>
       </w:r>
     </w:p>
     <w:p>
@@ -8366,25 +7927,7 @@
           <w:color w:val="0000FF"/>
           <w:lang w:val="en-US"/>
         </w:rPr>
-        <w:t xml:space="preserve">Lập báo cáo tổng kế </w:t>
-      </w:r>
-      <w:proofErr w:type="gramStart"/>
-      <w:r>
-        <w:rPr>
-          <w:i/>
-          <w:color w:val="0000FF"/>
-          <w:lang w:val="en-US"/>
-        </w:rPr>
-        <w:t>môn(</w:t>
-      </w:r>
-      <w:proofErr w:type="gramEnd"/>
-      <w:r>
-        <w:rPr>
-          <w:i/>
-          <w:color w:val="0000FF"/>
-          <w:lang w:val="en-US"/>
-        </w:rPr>
-        <w:t>);</w:t>
+        <w:t>Lập báo cáo tổng kế môn();</w:t>
       </w:r>
     </w:p>
     <w:p>
@@ -8409,25 +7952,7 @@
           <w:color w:val="0000FF"/>
           <w:lang w:val="en-US"/>
         </w:rPr>
-        <w:t xml:space="preserve">Lập báo cáo tổng kết học </w:t>
-      </w:r>
-      <w:proofErr w:type="gramStart"/>
-      <w:r>
-        <w:rPr>
-          <w:i/>
-          <w:color w:val="0000FF"/>
-          <w:lang w:val="en-US"/>
-        </w:rPr>
-        <w:t>kì(</w:t>
-      </w:r>
-      <w:proofErr w:type="gramEnd"/>
-      <w:r>
-        <w:rPr>
-          <w:i/>
-          <w:color w:val="0000FF"/>
-          <w:lang w:val="en-US"/>
-        </w:rPr>
-        <w:t>);</w:t>
+        <w:t>Lập báo cáo tổng kết học kì();</w:t>
       </w:r>
     </w:p>
     <w:p>
@@ -8452,25 +7977,7 @@
           <w:color w:val="0000FF"/>
           <w:lang w:val="en-US"/>
         </w:rPr>
-        <w:t xml:space="preserve">Lập thời khóa </w:t>
-      </w:r>
-      <w:proofErr w:type="gramStart"/>
-      <w:r>
-        <w:rPr>
-          <w:i/>
-          <w:color w:val="0000FF"/>
-          <w:lang w:val="en-US"/>
-        </w:rPr>
-        <w:t>biểu(</w:t>
-      </w:r>
-      <w:proofErr w:type="gramEnd"/>
-      <w:r>
-        <w:rPr>
-          <w:i/>
-          <w:color w:val="0000FF"/>
-          <w:lang w:val="en-US"/>
-        </w:rPr>
-        <w:t>);</w:t>
+        <w:t>Lập thời khóa biểu();</w:t>
       </w:r>
     </w:p>
     <w:p>
@@ -8495,25 +8002,7 @@
           <w:color w:val="0000FF"/>
           <w:lang w:val="en-US"/>
         </w:rPr>
-        <w:t xml:space="preserve">Sửa thời khóa </w:t>
-      </w:r>
-      <w:proofErr w:type="gramStart"/>
-      <w:r>
-        <w:rPr>
-          <w:i/>
-          <w:color w:val="0000FF"/>
-          <w:lang w:val="en-US"/>
-        </w:rPr>
-        <w:t>biểu(</w:t>
-      </w:r>
-      <w:proofErr w:type="gramEnd"/>
-      <w:r>
-        <w:rPr>
-          <w:i/>
-          <w:color w:val="0000FF"/>
-          <w:lang w:val="en-US"/>
-        </w:rPr>
-        <w:t>);</w:t>
+        <w:t>Sửa thời khóa biểu();</w:t>
       </w:r>
     </w:p>
     <w:p>
@@ -8538,25 +8027,7 @@
           <w:color w:val="0000FF"/>
           <w:lang w:val="en-US"/>
         </w:rPr>
-        <w:t xml:space="preserve">Lập phiếu mời đóng tiền học </w:t>
-      </w:r>
-      <w:proofErr w:type="gramStart"/>
-      <w:r>
-        <w:rPr>
-          <w:i/>
-          <w:color w:val="0000FF"/>
-          <w:lang w:val="en-US"/>
-        </w:rPr>
-        <w:t>phí(</w:t>
-      </w:r>
-      <w:proofErr w:type="gramEnd"/>
-      <w:r>
-        <w:rPr>
-          <w:i/>
-          <w:color w:val="0000FF"/>
-          <w:lang w:val="en-US"/>
-        </w:rPr>
-        <w:t>);</w:t>
+        <w:t>Lập phiếu mời đóng tiền học phí();</w:t>
       </w:r>
     </w:p>
     <w:p>
@@ -8581,25 +8052,7 @@
           <w:color w:val="0000FF"/>
           <w:lang w:val="en-US"/>
         </w:rPr>
-        <w:t xml:space="preserve">Đăng </w:t>
-      </w:r>
-      <w:proofErr w:type="gramStart"/>
-      <w:r>
-        <w:rPr>
-          <w:i/>
-          <w:color w:val="0000FF"/>
-          <w:lang w:val="en-US"/>
-        </w:rPr>
-        <w:t>nhập(</w:t>
-      </w:r>
-      <w:proofErr w:type="gramEnd"/>
-      <w:r>
-        <w:rPr>
-          <w:i/>
-          <w:color w:val="0000FF"/>
-          <w:lang w:val="en-US"/>
-        </w:rPr>
-        <w:t>);</w:t>
+        <w:t>Đăng nhập();</w:t>
       </w:r>
     </w:p>
     <w:p>
@@ -8624,25 +8077,7 @@
           <w:color w:val="0000FF"/>
           <w:lang w:val="en-US"/>
         </w:rPr>
-        <w:t xml:space="preserve">Xem thống báo </w:t>
-      </w:r>
-      <w:proofErr w:type="gramStart"/>
-      <w:r>
-        <w:rPr>
-          <w:i/>
-          <w:color w:val="0000FF"/>
-          <w:lang w:val="en-US"/>
-        </w:rPr>
-        <w:t>trường(</w:t>
-      </w:r>
-      <w:proofErr w:type="gramEnd"/>
-      <w:r>
-        <w:rPr>
-          <w:i/>
-          <w:color w:val="0000FF"/>
-          <w:lang w:val="en-US"/>
-        </w:rPr>
-        <w:t>);</w:t>
+        <w:t>Xem thống báo trường();</w:t>
       </w:r>
     </w:p>
     <w:p>
@@ -8667,18 +8102,8 @@
           <w:color w:val="0000FF"/>
           <w:lang w:val="en-US"/>
         </w:rPr>
-        <w:t xml:space="preserve">Lớp Ban giám hiệu: kế thừa từ lớp Giáo </w:t>
+        <w:t>Lớp Ban giám hiệu: kế thừa từ lớp Giáo vụ</w:t>
       </w:r>
-      <w:proofErr w:type="gramStart"/>
-      <w:r>
-        <w:rPr>
-          <w:i/>
-          <w:color w:val="0000FF"/>
-          <w:lang w:val="en-US"/>
-        </w:rPr>
-        <w:t>vụ</w:t>
-      </w:r>
-      <w:proofErr w:type="gramEnd"/>
     </w:p>
     <w:p>
       <w:pPr>
@@ -8734,25 +8159,7 @@
           <w:color w:val="0000FF"/>
           <w:lang w:val="en-US"/>
         </w:rPr>
-        <w:t xml:space="preserve">Đăng </w:t>
-      </w:r>
-      <w:proofErr w:type="gramStart"/>
-      <w:r>
-        <w:rPr>
-          <w:i/>
-          <w:color w:val="0000FF"/>
-          <w:lang w:val="en-US"/>
-        </w:rPr>
-        <w:t>nhập(</w:t>
-      </w:r>
-      <w:proofErr w:type="gramEnd"/>
-      <w:r>
-        <w:rPr>
-          <w:i/>
-          <w:color w:val="0000FF"/>
-          <w:lang w:val="en-US"/>
-        </w:rPr>
-        <w:t>);</w:t>
+        <w:t>Đăng nhập();</w:t>
       </w:r>
     </w:p>
     <w:p>
@@ -8777,25 +8184,7 @@
           <w:color w:val="0000FF"/>
           <w:lang w:val="en-US"/>
         </w:rPr>
-        <w:t xml:space="preserve">Thêm quy </w:t>
-      </w:r>
-      <w:proofErr w:type="gramStart"/>
-      <w:r>
-        <w:rPr>
-          <w:i/>
-          <w:color w:val="0000FF"/>
-          <w:lang w:val="en-US"/>
-        </w:rPr>
-        <w:t>đinh(</w:t>
-      </w:r>
-      <w:proofErr w:type="gramEnd"/>
-      <w:r>
-        <w:rPr>
-          <w:i/>
-          <w:color w:val="0000FF"/>
-          <w:lang w:val="en-US"/>
-        </w:rPr>
-        <w:t>);</w:t>
+        <w:t>Thêm quy đinh();</w:t>
       </w:r>
     </w:p>
     <w:p>
@@ -8820,25 +8209,7 @@
           <w:color w:val="0000FF"/>
           <w:lang w:val="en-US"/>
         </w:rPr>
-        <w:t xml:space="preserve">Sửa quy </w:t>
-      </w:r>
-      <w:proofErr w:type="gramStart"/>
-      <w:r>
-        <w:rPr>
-          <w:i/>
-          <w:color w:val="0000FF"/>
-          <w:lang w:val="en-US"/>
-        </w:rPr>
-        <w:t>định(</w:t>
-      </w:r>
-      <w:proofErr w:type="gramEnd"/>
-      <w:r>
-        <w:rPr>
-          <w:i/>
-          <w:color w:val="0000FF"/>
-          <w:lang w:val="en-US"/>
-        </w:rPr>
-        <w:t>);</w:t>
+        <w:t>Sửa quy định();</w:t>
       </w:r>
     </w:p>
     <w:p>
@@ -8863,25 +8234,7 @@
           <w:color w:val="0000FF"/>
           <w:lang w:val="en-US"/>
         </w:rPr>
-        <w:t xml:space="preserve">Cập nhật quy </w:t>
-      </w:r>
-      <w:proofErr w:type="gramStart"/>
-      <w:r>
-        <w:rPr>
-          <w:i/>
-          <w:color w:val="0000FF"/>
-          <w:lang w:val="en-US"/>
-        </w:rPr>
-        <w:t>đinh(</w:t>
-      </w:r>
-      <w:proofErr w:type="gramEnd"/>
-      <w:r>
-        <w:rPr>
-          <w:i/>
-          <w:color w:val="0000FF"/>
-          <w:lang w:val="en-US"/>
-        </w:rPr>
-        <w:t>);</w:t>
+        <w:t>Cập nhật quy đinh();</w:t>
       </w:r>
     </w:p>
     <w:p>
@@ -9376,25 +8729,7 @@
           <w:color w:val="0000FF"/>
           <w:lang w:val="en-US"/>
         </w:rPr>
-        <w:t xml:space="preserve">Lấy số lớp trong </w:t>
-      </w:r>
-      <w:proofErr w:type="gramStart"/>
-      <w:r>
-        <w:rPr>
-          <w:i/>
-          <w:color w:val="0000FF"/>
-          <w:lang w:val="en-US"/>
-        </w:rPr>
-        <w:t>khối(</w:t>
-      </w:r>
-      <w:proofErr w:type="gramEnd"/>
-      <w:r>
-        <w:rPr>
-          <w:i/>
-          <w:color w:val="0000FF"/>
-          <w:lang w:val="en-US"/>
-        </w:rPr>
-        <w:t>);</w:t>
+        <w:t>Lấy số lớp trong khối();</w:t>
       </w:r>
     </w:p>
     <w:p>
@@ -10489,7 +9824,7 @@
 </file>
 
 <file path=word/endnotes.xml><?xml version="1.0" encoding="utf-8"?>
-<w:endnotes xmlns:wpc="http://schemas.microsoft.com/office/word/2010/wordprocessingCanvas" xmlns:cx="http://schemas.microsoft.com/office/drawing/2014/chartex" xmlns:cx1="http://schemas.microsoft.com/office/drawing/2015/9/8/chartex" xmlns:cx2="http://schemas.microsoft.com/office/drawing/2015/10/21/chartex" xmlns:cx3="http://schemas.microsoft.com/office/drawing/2016/5/9/chartex" xmlns:cx4="http://schemas.microsoft.com/office/drawing/2016/5/10/chartex" xmlns:cx5="http://schemas.microsoft.com/office/drawing/2016/5/11/chartex" xmlns:cx6="http://schemas.microsoft.com/office/drawing/2016/5/12/chartex" xmlns:cx7="http://schemas.microsoft.com/office/drawing/2016/5/13/chartex" xmlns:cx8="http://schemas.microsoft.com/office/drawing/2016/5/14/chartex" xmlns:mc="http://schemas.openxmlformats.org/markup-compatibility/2006" xmlns:aink="http://schemas.microsoft.com/office/drawing/2016/ink" xmlns:am3d="http://schemas.microsoft.com/office/drawing/2017/model3d" xmlns:o="urn:schemas-microsoft-com:office:office" xmlns:oel="http://schemas.microsoft.com/office/2019/extlst" xmlns:r="http://schemas.openxmlformats.org/officeDocument/2006/relationships" xmlns:m="http://schemas.openxmlformats.org/officeDocument/2006/math" xmlns:v="urn:schemas-microsoft-com:vml" xmlns:wp14="http://schemas.microsoft.com/office/word/2010/wordprocessingDrawing" xmlns:wp="http://schemas.openxmlformats.org/drawingml/2006/wordprocessingDrawing" xmlns:w10="urn:schemas-microsoft-com:office:word" xmlns:w="http://schemas.openxmlformats.org/wordprocessingml/2006/main" xmlns:w14="http://schemas.microsoft.com/office/word/2010/wordml" xmlns:w15="http://schemas.microsoft.com/office/word/2012/wordml" xmlns:w16cex="http://schemas.microsoft.com/office/word/2018/wordml/cex" xmlns:w16cid="http://schemas.microsoft.com/office/word/2016/wordml/cid" xmlns:w16="http://schemas.microsoft.com/office/word/2018/wordml" xmlns:w16sdtdh="http://schemas.microsoft.com/office/word/2020/wordml/sdtdatahash" xmlns:w16se="http://schemas.microsoft.com/office/word/2015/wordml/symex" xmlns:wpg="http://schemas.microsoft.com/office/word/2010/wordprocessingGroup" xmlns:wpi="http://schemas.microsoft.com/office/word/2010/wordprocessingInk" xmlns:wne="http://schemas.microsoft.com/office/word/2006/wordml" xmlns:wps="http://schemas.microsoft.com/office/word/2010/wordprocessingShape" mc:Ignorable="w14 w15 w16se w16cid w16 w16cex w16sdtdh wp14">
+<w:endnotes xmlns:wpc="http://schemas.microsoft.com/office/word/2010/wordprocessingCanvas" xmlns:cx="http://schemas.microsoft.com/office/drawing/2014/chartex" xmlns:mc="http://schemas.openxmlformats.org/markup-compatibility/2006" xmlns:o="urn:schemas-microsoft-com:office:office" xmlns:r="http://schemas.openxmlformats.org/officeDocument/2006/relationships" xmlns:m="http://schemas.openxmlformats.org/officeDocument/2006/math" xmlns:v="urn:schemas-microsoft-com:vml" xmlns:wp14="http://schemas.microsoft.com/office/word/2010/wordprocessingDrawing" xmlns:wp="http://schemas.openxmlformats.org/drawingml/2006/wordprocessingDrawing" xmlns:w10="urn:schemas-microsoft-com:office:word" xmlns:w="http://schemas.openxmlformats.org/wordprocessingml/2006/main" xmlns:w14="http://schemas.microsoft.com/office/word/2010/wordml" xmlns:w15="http://schemas.microsoft.com/office/word/2012/wordml" xmlns:w16se="http://schemas.microsoft.com/office/word/2015/wordml/symex" xmlns:wpg="http://schemas.microsoft.com/office/word/2010/wordprocessingGroup" xmlns:wpi="http://schemas.microsoft.com/office/word/2010/wordprocessingInk" xmlns:wne="http://schemas.microsoft.com/office/word/2006/wordml" xmlns:wps="http://schemas.microsoft.com/office/word/2010/wordprocessingShape" mc:Ignorable="w14 w15 w16se wp14">
   <w:endnote w:type="separator" w:id="-1">
     <w:p>
       <w:r>
@@ -10508,7 +9843,7 @@
 </file>
 
 <file path=word/footer1.xml><?xml version="1.0" encoding="utf-8"?>
-<w:ftr xmlns:wpc="http://schemas.microsoft.com/office/word/2010/wordprocessingCanvas" xmlns:cx="http://schemas.microsoft.com/office/drawing/2014/chartex" xmlns:cx1="http://schemas.microsoft.com/office/drawing/2015/9/8/chartex" xmlns:cx2="http://schemas.microsoft.com/office/drawing/2015/10/21/chartex" xmlns:cx3="http://schemas.microsoft.com/office/drawing/2016/5/9/chartex" xmlns:cx4="http://schemas.microsoft.com/office/drawing/2016/5/10/chartex" xmlns:cx5="http://schemas.microsoft.com/office/drawing/2016/5/11/chartex" xmlns:cx6="http://schemas.microsoft.com/office/drawing/2016/5/12/chartex" xmlns:cx7="http://schemas.microsoft.com/office/drawing/2016/5/13/chartex" xmlns:cx8="http://schemas.microsoft.com/office/drawing/2016/5/14/chartex" xmlns:mc="http://schemas.openxmlformats.org/markup-compatibility/2006" xmlns:aink="http://schemas.microsoft.com/office/drawing/2016/ink" xmlns:am3d="http://schemas.microsoft.com/office/drawing/2017/model3d" xmlns:o="urn:schemas-microsoft-com:office:office" xmlns:oel="http://schemas.microsoft.com/office/2019/extlst" xmlns:r="http://schemas.openxmlformats.org/officeDocument/2006/relationships" xmlns:m="http://schemas.openxmlformats.org/officeDocument/2006/math" xmlns:v="urn:schemas-microsoft-com:vml" xmlns:wp14="http://schemas.microsoft.com/office/word/2010/wordprocessingDrawing" xmlns:wp="http://schemas.openxmlformats.org/drawingml/2006/wordprocessingDrawing" xmlns:w10="urn:schemas-microsoft-com:office:word" xmlns:w="http://schemas.openxmlformats.org/wordprocessingml/2006/main" xmlns:w14="http://schemas.microsoft.com/office/word/2010/wordml" xmlns:w15="http://schemas.microsoft.com/office/word/2012/wordml" xmlns:w16cex="http://schemas.microsoft.com/office/word/2018/wordml/cex" xmlns:w16cid="http://schemas.microsoft.com/office/word/2016/wordml/cid" xmlns:w16="http://schemas.microsoft.com/office/word/2018/wordml" xmlns:w16sdtdh="http://schemas.microsoft.com/office/word/2020/wordml/sdtdatahash" xmlns:w16se="http://schemas.microsoft.com/office/word/2015/wordml/symex" xmlns:wpg="http://schemas.microsoft.com/office/word/2010/wordprocessingGroup" xmlns:wpi="http://schemas.microsoft.com/office/word/2010/wordprocessingInk" xmlns:wne="http://schemas.microsoft.com/office/word/2006/wordml" xmlns:wps="http://schemas.microsoft.com/office/word/2010/wordprocessingShape" mc:Ignorable="w14 w15 w16se w16cid w16 w16cex w16sdtdh wp14">
+<w:ftr xmlns:wpc="http://schemas.microsoft.com/office/word/2010/wordprocessingCanvas" xmlns:cx="http://schemas.microsoft.com/office/drawing/2014/chartex" xmlns:mc="http://schemas.openxmlformats.org/markup-compatibility/2006" xmlns:o="urn:schemas-microsoft-com:office:office" xmlns:r="http://schemas.openxmlformats.org/officeDocument/2006/relationships" xmlns:m="http://schemas.openxmlformats.org/officeDocument/2006/math" xmlns:v="urn:schemas-microsoft-com:vml" xmlns:wp14="http://schemas.microsoft.com/office/word/2010/wordprocessingDrawing" xmlns:wp="http://schemas.openxmlformats.org/drawingml/2006/wordprocessingDrawing" xmlns:w10="urn:schemas-microsoft-com:office:word" xmlns:w="http://schemas.openxmlformats.org/wordprocessingml/2006/main" xmlns:w14="http://schemas.microsoft.com/office/word/2010/wordml" xmlns:w15="http://schemas.microsoft.com/office/word/2012/wordml" xmlns:w16se="http://schemas.microsoft.com/office/word/2015/wordml/symex" xmlns:wpg="http://schemas.microsoft.com/office/word/2010/wordprocessingGroup" xmlns:wpi="http://schemas.microsoft.com/office/word/2010/wordprocessingInk" xmlns:wne="http://schemas.microsoft.com/office/word/2006/wordml" xmlns:wps="http://schemas.microsoft.com/office/word/2010/wordprocessingShape" mc:Ignorable="w14 w15 w16se wp14">
   <w:tbl>
     <w:tblPr>
       <w:tblW w:w="0" w:type="auto"/>
@@ -10547,7 +9882,7 @@
           <w:r>
             <w:rPr>
               <w:noProof/>
-              <w:lang w:val="en-US"/>
+              <w:lang w:val="en-GB" w:eastAsia="en-GB"/>
             </w:rPr>
             <w:drawing>
               <wp:anchor distT="0" distB="0" distL="114300" distR="114300" simplePos="0" relativeHeight="251666432" behindDoc="1" locked="0" layoutInCell="1" allowOverlap="1" wp14:anchorId="34E87139" wp14:editId="544C5945">
@@ -10656,7 +9991,7 @@
               <w:rStyle w:val="PageNumber"/>
               <w:noProof/>
             </w:rPr>
-            <w:t>2</w:t>
+            <w:t>3</w:t>
           </w:r>
           <w:r>
             <w:rPr>
@@ -10680,7 +10015,7 @@
 </file>
 
 <file path=word/footnotes.xml><?xml version="1.0" encoding="utf-8"?>
-<w:footnotes xmlns:wpc="http://schemas.microsoft.com/office/word/2010/wordprocessingCanvas" xmlns:cx="http://schemas.microsoft.com/office/drawing/2014/chartex" xmlns:cx1="http://schemas.microsoft.com/office/drawing/2015/9/8/chartex" xmlns:cx2="http://schemas.microsoft.com/office/drawing/2015/10/21/chartex" xmlns:cx3="http://schemas.microsoft.com/office/drawing/2016/5/9/chartex" xmlns:cx4="http://schemas.microsoft.com/office/drawing/2016/5/10/chartex" xmlns:cx5="http://schemas.microsoft.com/office/drawing/2016/5/11/chartex" xmlns:cx6="http://schemas.microsoft.com/office/drawing/2016/5/12/chartex" xmlns:cx7="http://schemas.microsoft.com/office/drawing/2016/5/13/chartex" xmlns:cx8="http://schemas.microsoft.com/office/drawing/2016/5/14/chartex" xmlns:mc="http://schemas.openxmlformats.org/markup-compatibility/2006" xmlns:aink="http://schemas.microsoft.com/office/drawing/2016/ink" xmlns:am3d="http://schemas.microsoft.com/office/drawing/2017/model3d" xmlns:o="urn:schemas-microsoft-com:office:office" xmlns:oel="http://schemas.microsoft.com/office/2019/extlst" xmlns:r="http://schemas.openxmlformats.org/officeDocument/2006/relationships" xmlns:m="http://schemas.openxmlformats.org/officeDocument/2006/math" xmlns:v="urn:schemas-microsoft-com:vml" xmlns:wp14="http://schemas.microsoft.com/office/word/2010/wordprocessingDrawing" xmlns:wp="http://schemas.openxmlformats.org/drawingml/2006/wordprocessingDrawing" xmlns:w10="urn:schemas-microsoft-com:office:word" xmlns:w="http://schemas.openxmlformats.org/wordprocessingml/2006/main" xmlns:w14="http://schemas.microsoft.com/office/word/2010/wordml" xmlns:w15="http://schemas.microsoft.com/office/word/2012/wordml" xmlns:w16cex="http://schemas.microsoft.com/office/word/2018/wordml/cex" xmlns:w16cid="http://schemas.microsoft.com/office/word/2016/wordml/cid" xmlns:w16="http://schemas.microsoft.com/office/word/2018/wordml" xmlns:w16sdtdh="http://schemas.microsoft.com/office/word/2020/wordml/sdtdatahash" xmlns:w16se="http://schemas.microsoft.com/office/word/2015/wordml/symex" xmlns:wpg="http://schemas.microsoft.com/office/word/2010/wordprocessingGroup" xmlns:wpi="http://schemas.microsoft.com/office/word/2010/wordprocessingInk" xmlns:wne="http://schemas.microsoft.com/office/word/2006/wordml" xmlns:wps="http://schemas.microsoft.com/office/word/2010/wordprocessingShape" mc:Ignorable="w14 w15 w16se w16cid w16 w16cex w16sdtdh wp14">
+<w:footnotes xmlns:wpc="http://schemas.microsoft.com/office/word/2010/wordprocessingCanvas" xmlns:cx="http://schemas.microsoft.com/office/drawing/2014/chartex" xmlns:mc="http://schemas.openxmlformats.org/markup-compatibility/2006" xmlns:o="urn:schemas-microsoft-com:office:office" xmlns:r="http://schemas.openxmlformats.org/officeDocument/2006/relationships" xmlns:m="http://schemas.openxmlformats.org/officeDocument/2006/math" xmlns:v="urn:schemas-microsoft-com:vml" xmlns:wp14="http://schemas.microsoft.com/office/word/2010/wordprocessingDrawing" xmlns:wp="http://schemas.openxmlformats.org/drawingml/2006/wordprocessingDrawing" xmlns:w10="urn:schemas-microsoft-com:office:word" xmlns:w="http://schemas.openxmlformats.org/wordprocessingml/2006/main" xmlns:w14="http://schemas.microsoft.com/office/word/2010/wordml" xmlns:w15="http://schemas.microsoft.com/office/word/2012/wordml" xmlns:w16se="http://schemas.microsoft.com/office/word/2015/wordml/symex" xmlns:wpg="http://schemas.microsoft.com/office/word/2010/wordprocessingGroup" xmlns:wpi="http://schemas.microsoft.com/office/word/2010/wordprocessingInk" xmlns:wne="http://schemas.microsoft.com/office/word/2006/wordml" xmlns:wps="http://schemas.microsoft.com/office/word/2010/wordprocessingShape" mc:Ignorable="w14 w15 w16se wp14">
   <w:footnote w:type="separator" w:id="-1">
     <w:p>
       <w:r>
@@ -10699,15 +10034,15 @@
 </file>
 
 <file path=word/header1.xml><?xml version="1.0" encoding="utf-8"?>
-<w:hdr xmlns:wpc="http://schemas.microsoft.com/office/word/2010/wordprocessingCanvas" xmlns:cx="http://schemas.microsoft.com/office/drawing/2014/chartex" xmlns:cx1="http://schemas.microsoft.com/office/drawing/2015/9/8/chartex" xmlns:cx2="http://schemas.microsoft.com/office/drawing/2015/10/21/chartex" xmlns:cx3="http://schemas.microsoft.com/office/drawing/2016/5/9/chartex" xmlns:cx4="http://schemas.microsoft.com/office/drawing/2016/5/10/chartex" xmlns:cx5="http://schemas.microsoft.com/office/drawing/2016/5/11/chartex" xmlns:cx6="http://schemas.microsoft.com/office/drawing/2016/5/12/chartex" xmlns:cx7="http://schemas.microsoft.com/office/drawing/2016/5/13/chartex" xmlns:cx8="http://schemas.microsoft.com/office/drawing/2016/5/14/chartex" xmlns:mc="http://schemas.openxmlformats.org/markup-compatibility/2006" xmlns:aink="http://schemas.microsoft.com/office/drawing/2016/ink" xmlns:am3d="http://schemas.microsoft.com/office/drawing/2017/model3d" xmlns:o="urn:schemas-microsoft-com:office:office" xmlns:oel="http://schemas.microsoft.com/office/2019/extlst" xmlns:r="http://schemas.openxmlformats.org/officeDocument/2006/relationships" xmlns:m="http://schemas.openxmlformats.org/officeDocument/2006/math" xmlns:v="urn:schemas-microsoft-com:vml" xmlns:wp14="http://schemas.microsoft.com/office/word/2010/wordprocessingDrawing" xmlns:wp="http://schemas.openxmlformats.org/drawingml/2006/wordprocessingDrawing" xmlns:w10="urn:schemas-microsoft-com:office:word" xmlns:w="http://schemas.openxmlformats.org/wordprocessingml/2006/main" xmlns:w14="http://schemas.microsoft.com/office/word/2010/wordml" xmlns:w15="http://schemas.microsoft.com/office/word/2012/wordml" xmlns:w16cex="http://schemas.microsoft.com/office/word/2018/wordml/cex" xmlns:w16cid="http://schemas.microsoft.com/office/word/2016/wordml/cid" xmlns:w16="http://schemas.microsoft.com/office/word/2018/wordml" xmlns:w16sdtdh="http://schemas.microsoft.com/office/word/2020/wordml/sdtdatahash" xmlns:w16se="http://schemas.microsoft.com/office/word/2015/wordml/symex" xmlns:wpg="http://schemas.microsoft.com/office/word/2010/wordprocessingGroup" xmlns:wpi="http://schemas.microsoft.com/office/word/2010/wordprocessingInk" xmlns:wne="http://schemas.microsoft.com/office/word/2006/wordml" xmlns:wps="http://schemas.microsoft.com/office/word/2010/wordprocessingShape" mc:Ignorable="w14 w15 w16se w16cid w16 w16cex w16sdtdh wp14">
+<w:hdr xmlns:wpc="http://schemas.microsoft.com/office/word/2010/wordprocessingCanvas" xmlns:cx="http://schemas.microsoft.com/office/drawing/2014/chartex" xmlns:mc="http://schemas.openxmlformats.org/markup-compatibility/2006" xmlns:o="urn:schemas-microsoft-com:office:office" xmlns:r="http://schemas.openxmlformats.org/officeDocument/2006/relationships" xmlns:m="http://schemas.openxmlformats.org/officeDocument/2006/math" xmlns:v="urn:schemas-microsoft-com:vml" xmlns:wp14="http://schemas.microsoft.com/office/word/2010/wordprocessingDrawing" xmlns:wp="http://schemas.openxmlformats.org/drawingml/2006/wordprocessingDrawing" xmlns:w10="urn:schemas-microsoft-com:office:word" xmlns:w="http://schemas.openxmlformats.org/wordprocessingml/2006/main" xmlns:w14="http://schemas.microsoft.com/office/word/2010/wordml" xmlns:w15="http://schemas.microsoft.com/office/word/2012/wordml" xmlns:w16se="http://schemas.microsoft.com/office/word/2015/wordml/symex" xmlns:wpg="http://schemas.microsoft.com/office/word/2010/wordprocessingGroup" xmlns:wpi="http://schemas.microsoft.com/office/word/2010/wordprocessingInk" xmlns:wne="http://schemas.microsoft.com/office/word/2006/wordml" xmlns:wps="http://schemas.microsoft.com/office/word/2010/wordprocessingShape" mc:Ignorable="w14 w15 w16se wp14">
   <w:p>
     <w:r>
       <w:rPr>
         <w:noProof/>
-        <w:lang w:val="en-US"/>
+        <w:lang w:val="en-GB" w:eastAsia="en-GB"/>
       </w:rPr>
       <w:drawing>
-        <wp:anchor distT="0" distB="0" distL="114300" distR="114300" simplePos="0" relativeHeight="251678208" behindDoc="1" locked="0" layoutInCell="1" allowOverlap="1" wp14:anchorId="0D3A9704" wp14:editId="1BC02216">
+        <wp:anchor distT="0" distB="0" distL="114300" distR="114300" simplePos="0" relativeHeight="251663360" behindDoc="1" locked="0" layoutInCell="1" allowOverlap="1" wp14:anchorId="0D3A9704" wp14:editId="1BC02216">
           <wp:simplePos x="0" y="0"/>
           <wp:positionH relativeFrom="column">
             <wp:posOffset>-538480</wp:posOffset>
@@ -10881,14 +10216,21 @@
               <w:color w:val="0070C0"/>
               <w:lang w:val="en-US"/>
             </w:rPr>
-            <w:t>04</w:t>
+            <w:t>01/01</w:t>
           </w:r>
           <w:r>
             <w:rPr>
               <w:color w:val="0070C0"/>
               <w:lang w:val="en-US"/>
             </w:rPr>
-            <w:t>/12/2022</w:t>
+            <w:t>/202</w:t>
+          </w:r>
+          <w:r>
+            <w:rPr>
+              <w:color w:val="0070C0"/>
+              <w:lang w:val="en-US"/>
+            </w:rPr>
+            <w:t>4</w:t>
           </w:r>
         </w:p>
       </w:tc>
@@ -10906,7 +10248,7 @@
 </file>
 
 <file path=word/numbering.xml><?xml version="1.0" encoding="utf-8"?>
-<w:numbering xmlns:wpc="http://schemas.microsoft.com/office/word/2010/wordprocessingCanvas" xmlns:cx="http://schemas.microsoft.com/office/drawing/2014/chartex" xmlns:cx1="http://schemas.microsoft.com/office/drawing/2015/9/8/chartex" xmlns:cx2="http://schemas.microsoft.com/office/drawing/2015/10/21/chartex" xmlns:cx3="http://schemas.microsoft.com/office/drawing/2016/5/9/chartex" xmlns:cx4="http://schemas.microsoft.com/office/drawing/2016/5/10/chartex" xmlns:cx5="http://schemas.microsoft.com/office/drawing/2016/5/11/chartex" xmlns:cx6="http://schemas.microsoft.com/office/drawing/2016/5/12/chartex" xmlns:cx7="http://schemas.microsoft.com/office/drawing/2016/5/13/chartex" xmlns:cx8="http://schemas.microsoft.com/office/drawing/2016/5/14/chartex" xmlns:mc="http://schemas.openxmlformats.org/markup-compatibility/2006" xmlns:aink="http://schemas.microsoft.com/office/drawing/2016/ink" xmlns:am3d="http://schemas.microsoft.com/office/drawing/2017/model3d" xmlns:o="urn:schemas-microsoft-com:office:office" xmlns:oel="http://schemas.microsoft.com/office/2019/extlst" xmlns:r="http://schemas.openxmlformats.org/officeDocument/2006/relationships" xmlns:m="http://schemas.openxmlformats.org/officeDocument/2006/math" xmlns:v="urn:schemas-microsoft-com:vml" xmlns:wp14="http://schemas.microsoft.com/office/word/2010/wordprocessingDrawing" xmlns:wp="http://schemas.openxmlformats.org/drawingml/2006/wordprocessingDrawing" xmlns:w10="urn:schemas-microsoft-com:office:word" xmlns:w="http://schemas.openxmlformats.org/wordprocessingml/2006/main" xmlns:w14="http://schemas.microsoft.com/office/word/2010/wordml" xmlns:w15="http://schemas.microsoft.com/office/word/2012/wordml" xmlns:w16cex="http://schemas.microsoft.com/office/word/2018/wordml/cex" xmlns:w16cid="http://schemas.microsoft.com/office/word/2016/wordml/cid" xmlns:w16="http://schemas.microsoft.com/office/word/2018/wordml" xmlns:w16sdtdh="http://schemas.microsoft.com/office/word/2020/wordml/sdtdatahash" xmlns:w16se="http://schemas.microsoft.com/office/word/2015/wordml/symex" xmlns:wpg="http://schemas.microsoft.com/office/word/2010/wordprocessingGroup" xmlns:wpi="http://schemas.microsoft.com/office/word/2010/wordprocessingInk" xmlns:wne="http://schemas.microsoft.com/office/word/2006/wordml" xmlns:wps="http://schemas.microsoft.com/office/word/2010/wordprocessingShape" mc:Ignorable="w14 w15 w16se w16cid w16 w16cex w16sdtdh wp14">
+<w:numbering xmlns:wpc="http://schemas.microsoft.com/office/word/2010/wordprocessingCanvas" xmlns:cx="http://schemas.microsoft.com/office/drawing/2014/chartex" xmlns:mc="http://schemas.openxmlformats.org/markup-compatibility/2006" xmlns:o="urn:schemas-microsoft-com:office:office" xmlns:r="http://schemas.openxmlformats.org/officeDocument/2006/relationships" xmlns:m="http://schemas.openxmlformats.org/officeDocument/2006/math" xmlns:v="urn:schemas-microsoft-com:vml" xmlns:wp14="http://schemas.microsoft.com/office/word/2010/wordprocessingDrawing" xmlns:wp="http://schemas.openxmlformats.org/drawingml/2006/wordprocessingDrawing" xmlns:w10="urn:schemas-microsoft-com:office:word" xmlns:w="http://schemas.openxmlformats.org/wordprocessingml/2006/main" xmlns:w14="http://schemas.microsoft.com/office/word/2010/wordml" xmlns:w15="http://schemas.microsoft.com/office/word/2012/wordml" xmlns:w16se="http://schemas.microsoft.com/office/word/2015/wordml/symex" xmlns:wpg="http://schemas.microsoft.com/office/word/2010/wordprocessingGroup" xmlns:wpi="http://schemas.microsoft.com/office/word/2010/wordprocessingInk" xmlns:wne="http://schemas.microsoft.com/office/word/2006/wordml" xmlns:wps="http://schemas.microsoft.com/office/word/2010/wordprocessingShape" mc:Ignorable="w14 w15 w16se wp14">
   <w:abstractNum w:abstractNumId="0" w15:restartNumberingAfterBreak="0">
     <w:nsid w:val="FFFFFFFB"/>
     <w:multiLevelType w:val="multilevel"/>
@@ -12429,13 +11771,13 @@
       </w:rPr>
     </w:lvl>
   </w:abstractNum>
-  <w:num w:numId="1" w16cid:durableId="2139181580">
+  <w:num w:numId="1">
     <w:abstractNumId w:val="0"/>
   </w:num>
-  <w:num w:numId="2" w16cid:durableId="178277791">
+  <w:num w:numId="2">
     <w:abstractNumId w:val="14"/>
   </w:num>
-  <w:num w:numId="3" w16cid:durableId="1285886796">
+  <w:num w:numId="3">
     <w:abstractNumId w:val="0"/>
     <w:lvlOverride w:ilvl="0">
       <w:startOverride w:val="1"/>
@@ -12465,7 +11807,7 @@
       <w:startOverride w:val="1"/>
     </w:lvlOverride>
   </w:num>
-  <w:num w:numId="4" w16cid:durableId="15664921">
+  <w:num w:numId="4">
     <w:abstractNumId w:val="3"/>
     <w:lvlOverride w:ilvl="0">
       <w:startOverride w:val="1"/>
@@ -12495,10 +11837,10 @@
       <w:startOverride w:val="1"/>
     </w:lvlOverride>
   </w:num>
-  <w:num w:numId="5" w16cid:durableId="1549416511">
+  <w:num w:numId="5">
     <w:abstractNumId w:val="13"/>
   </w:num>
-  <w:num w:numId="6" w16cid:durableId="75908749">
+  <w:num w:numId="6">
     <w:abstractNumId w:val="12"/>
     <w:lvlOverride w:ilvl="0">
       <w:startOverride w:val="1"/>
@@ -12528,7 +11870,7 @@
       <w:startOverride w:val="1"/>
     </w:lvlOverride>
   </w:num>
-  <w:num w:numId="7" w16cid:durableId="1838573233">
+  <w:num w:numId="7">
     <w:abstractNumId w:val="15"/>
     <w:lvlOverride w:ilvl="0">
       <w:startOverride w:val="1"/>
@@ -12558,13 +11900,13 @@
       <w:startOverride w:val="1"/>
     </w:lvlOverride>
   </w:num>
-  <w:num w:numId="8" w16cid:durableId="990256619">
+  <w:num w:numId="8">
     <w:abstractNumId w:val="11"/>
   </w:num>
-  <w:num w:numId="9" w16cid:durableId="661856583">
+  <w:num w:numId="9">
     <w:abstractNumId w:val="16"/>
   </w:num>
-  <w:num w:numId="10" w16cid:durableId="902830909">
+  <w:num w:numId="10">
     <w:abstractNumId w:val="9"/>
     <w:lvlOverride w:ilvl="0">
       <w:startOverride w:val="1"/>
@@ -12594,10 +11936,10 @@
       <w:startOverride w:val="1"/>
     </w:lvlOverride>
   </w:num>
-  <w:num w:numId="11" w16cid:durableId="834371100">
+  <w:num w:numId="11">
     <w:abstractNumId w:val="2"/>
   </w:num>
-  <w:num w:numId="12" w16cid:durableId="492529919">
+  <w:num w:numId="12">
     <w:abstractNumId w:val="10"/>
     <w:lvlOverride w:ilvl="0">
       <w:startOverride w:val="1"/>
@@ -12627,7 +11969,7 @@
       <w:startOverride w:val="1"/>
     </w:lvlOverride>
   </w:num>
-  <w:num w:numId="13" w16cid:durableId="2124836901">
+  <w:num w:numId="13">
     <w:abstractNumId w:val="8"/>
     <w:lvlOverride w:ilvl="0">
       <w:startOverride w:val="1"/>
@@ -12657,7 +11999,7 @@
       <w:startOverride w:val="1"/>
     </w:lvlOverride>
   </w:num>
-  <w:num w:numId="14" w16cid:durableId="1270430446">
+  <w:num w:numId="14">
     <w:abstractNumId w:val="6"/>
     <w:lvlOverride w:ilvl="0">
       <w:startOverride w:val="1"/>
@@ -12687,7 +12029,7 @@
       <w:startOverride w:val="1"/>
     </w:lvlOverride>
   </w:num>
-  <w:num w:numId="15" w16cid:durableId="270165461">
+  <w:num w:numId="15">
     <w:abstractNumId w:val="5"/>
     <w:lvlOverride w:ilvl="0">
       <w:startOverride w:val="1"/>
@@ -12717,7 +12059,7 @@
       <w:startOverride w:val="1"/>
     </w:lvlOverride>
   </w:num>
-  <w:num w:numId="16" w16cid:durableId="498543378">
+  <w:num w:numId="16">
     <w:abstractNumId w:val="1"/>
     <w:lvlOverride w:ilvl="0">
       <w:startOverride w:val="1"/>
@@ -12747,7 +12089,7 @@
       <w:startOverride w:val="1"/>
     </w:lvlOverride>
   </w:num>
-  <w:num w:numId="17" w16cid:durableId="1334264665">
+  <w:num w:numId="17">
     <w:abstractNumId w:val="4"/>
     <w:lvlOverride w:ilvl="0">
       <w:startOverride w:val="1"/>
@@ -12777,7 +12119,7 @@
       <w:startOverride w:val="1"/>
     </w:lvlOverride>
   </w:num>
-  <w:num w:numId="18" w16cid:durableId="343947790">
+  <w:num w:numId="18">
     <w:abstractNumId w:val="7"/>
     <w:lvlOverride w:ilvl="0">
       <w:startOverride w:val="1"/>
@@ -12812,7 +12154,7 @@
 </file>
 
 <file path=word/styles.xml><?xml version="1.0" encoding="utf-8"?>
-<w:styles xmlns:mc="http://schemas.openxmlformats.org/markup-compatibility/2006" xmlns:r="http://schemas.openxmlformats.org/officeDocument/2006/relationships" xmlns:w="http://schemas.openxmlformats.org/wordprocessingml/2006/main" xmlns:w14="http://schemas.microsoft.com/office/word/2010/wordml" xmlns:w15="http://schemas.microsoft.com/office/word/2012/wordml" xmlns:w16cex="http://schemas.microsoft.com/office/word/2018/wordml/cex" xmlns:w16cid="http://schemas.microsoft.com/office/word/2016/wordml/cid" xmlns:w16="http://schemas.microsoft.com/office/word/2018/wordml" xmlns:w16sdtdh="http://schemas.microsoft.com/office/word/2020/wordml/sdtdatahash" xmlns:w16se="http://schemas.microsoft.com/office/word/2015/wordml/symex" mc:Ignorable="w14 w15 w16se w16cid w16 w16cex w16sdtdh">
+<w:styles xmlns:mc="http://schemas.openxmlformats.org/markup-compatibility/2006" xmlns:r="http://schemas.openxmlformats.org/officeDocument/2006/relationships" xmlns:w="http://schemas.openxmlformats.org/wordprocessingml/2006/main" xmlns:w14="http://schemas.microsoft.com/office/word/2010/wordml" xmlns:w15="http://schemas.microsoft.com/office/word/2012/wordml" xmlns:w16se="http://schemas.microsoft.com/office/word/2015/wordml/symex" mc:Ignorable="w14 w15 w16se">
   <w:docDefaults>
     <w:rPrDefault>
       <w:rPr>
@@ -12822,7 +12164,7 @@
     </w:rPrDefault>
     <w:pPrDefault/>
   </w:docDefaults>
-  <w:latentStyles w:defLockedState="0" w:defUIPriority="0" w:defSemiHidden="0" w:defUnhideWhenUsed="0" w:defQFormat="0" w:count="376">
+  <w:latentStyles w:defLockedState="0" w:defUIPriority="0" w:defSemiHidden="0" w:defUnhideWhenUsed="0" w:defQFormat="0" w:count="371">
     <w:lsdException w:name="Normal" w:qFormat="1"/>
     <w:lsdException w:name="heading 1" w:qFormat="1"/>
     <w:lsdException w:name="heading 2" w:semiHidden="1" w:unhideWhenUsed="1" w:qFormat="1"/>
@@ -13185,11 +12527,6 @@
     <w:lsdException w:name="List Table 5 Dark Accent 6" w:uiPriority="50"/>
     <w:lsdException w:name="List Table 6 Colorful Accent 6" w:uiPriority="51"/>
     <w:lsdException w:name="List Table 7 Colorful Accent 6" w:uiPriority="52"/>
-    <w:lsdException w:name="Mention" w:semiHidden="1" w:uiPriority="99" w:unhideWhenUsed="1"/>
-    <w:lsdException w:name="Smart Hyperlink" w:semiHidden="1" w:uiPriority="99" w:unhideWhenUsed="1"/>
-    <w:lsdException w:name="Hashtag" w:semiHidden="1" w:uiPriority="99" w:unhideWhenUsed="1"/>
-    <w:lsdException w:name="Unresolved Mention" w:semiHidden="1" w:uiPriority="99" w:unhideWhenUsed="1"/>
-    <w:lsdException w:name="Smart Link" w:semiHidden="1" w:uiPriority="99" w:unhideWhenUsed="1"/>
   </w:latentStyles>
   <w:style w:type="paragraph" w:default="1" w:styleId="Normal">
     <w:name w:val="Normal"/>
@@ -13362,7 +12699,6 @@
   <w:style w:type="character" w:default="1" w:styleId="DefaultParagraphFont">
     <w:name w:val="Default Paragraph Font"/>
     <w:uiPriority w:val="1"/>
-    <w:semiHidden/>
     <w:unhideWhenUsed/>
   </w:style>
   <w:style w:type="table" w:default="1" w:styleId="TableNormal">
